--- a/Documentatie KT2/2.13Documentatie Bijwerken.docx
+++ b/Documentatie KT2/2.13Documentatie Bijwerken.docx
@@ -3177,6 +3177,646 @@
           <w:i/>
         </w:rPr>
       </w:pPr>
+      <w:r>
+        <w:rPr>
+          <w:b/>
+          <w:i/>
+        </w:rPr>
+        <w:t>Nieuwe Home Pagina:</w:t>
+      </w:r>
+    </w:p>
+    <w:p>
+      <w:pPr>
+        <w:rPr>
+          <w:b/>
+          <w:i/>
+        </w:rPr>
+      </w:pPr>
+      <w:r>
+        <w:rPr>
+          <w:b/>
+          <w:i/>
+          <w:noProof/>
+        </w:rPr>
+        <w:drawing>
+          <wp:inline distT="0" distB="0" distL="0" distR="0" wp14:anchorId="46F4C32F" wp14:editId="28E17216">
+            <wp:extent cx="1983970" cy="4033408"/>
+            <wp:effectExtent l="0" t="0" r="0" b="5715"/>
+            <wp:docPr id="3" name="Afbeelding 3" descr="../../../../../../Users/mitch_walravens/Desktop/e382440b4a8c77eb270"/>
+            <wp:cNvGraphicFramePr>
+              <a:graphicFrameLocks xmlns:a="http://schemas.openxmlformats.org/drawingml/2006/main" noChangeAspect="1"/>
+            </wp:cNvGraphicFramePr>
+            <a:graphic xmlns:a="http://schemas.openxmlformats.org/drawingml/2006/main">
+              <a:graphicData uri="http://schemas.openxmlformats.org/drawingml/2006/picture">
+                <pic:pic xmlns:pic="http://schemas.openxmlformats.org/drawingml/2006/picture">
+                  <pic:nvPicPr>
+                    <pic:cNvPr id="0" name="Picture 1" descr="../../../../../../Users/mitch_walravens/Desktop/e382440b4a8c77eb270"/>
+                    <pic:cNvPicPr>
+                      <a:picLocks noChangeAspect="1" noChangeArrowheads="1"/>
+                    </pic:cNvPicPr>
+                  </pic:nvPicPr>
+                  <pic:blipFill>
+                    <a:blip r:embed="rId6">
+                      <a:extLst>
+                        <a:ext uri="{28A0092B-C50C-407E-A947-70E740481C1C}">
+                          <a14:useLocalDpi xmlns:a14="http://schemas.microsoft.com/office/drawing/2010/main" val="0"/>
+                        </a:ext>
+                      </a:extLst>
+                    </a:blip>
+                    <a:srcRect/>
+                    <a:stretch>
+                      <a:fillRect/>
+                    </a:stretch>
+                  </pic:blipFill>
+                  <pic:spPr bwMode="auto">
+                    <a:xfrm>
+                      <a:off x="0" y="0"/>
+                      <a:ext cx="1993566" cy="4052918"/>
+                    </a:xfrm>
+                    <a:prstGeom prst="rect">
+                      <a:avLst/>
+                    </a:prstGeom>
+                    <a:noFill/>
+                    <a:ln>
+                      <a:noFill/>
+                    </a:ln>
+                  </pic:spPr>
+                </pic:pic>
+              </a:graphicData>
+            </a:graphic>
+          </wp:inline>
+        </w:drawing>
+      </w:r>
+    </w:p>
+    <w:p>
+      <w:pPr>
+        <w:rPr>
+          <w:b/>
+          <w:i/>
+        </w:rPr>
+      </w:pPr>
+      <w:r>
+        <w:rPr>
+          <w:b/>
+          <w:i/>
+        </w:rPr>
+        <w:t xml:space="preserve">Nieuw </w:t>
+      </w:r>
+      <w:proofErr w:type="gramStart"/>
+      <w:r>
+        <w:rPr>
+          <w:b/>
+          <w:i/>
+        </w:rPr>
+        <w:t>Menu(</w:t>
+      </w:r>
+      <w:proofErr w:type="gramEnd"/>
+      <w:r>
+        <w:rPr>
+          <w:b/>
+          <w:i/>
+        </w:rPr>
+        <w:t>+Onze Teams)</w:t>
+      </w:r>
+    </w:p>
+    <w:p>
+      <w:pPr>
+        <w:rPr>
+          <w:b/>
+          <w:i/>
+        </w:rPr>
+      </w:pPr>
+    </w:p>
+    <w:p>
+      <w:pPr>
+        <w:rPr>
+          <w:b/>
+          <w:i/>
+        </w:rPr>
+      </w:pPr>
+      <w:r>
+        <w:rPr>
+          <w:b/>
+          <w:i/>
+          <w:noProof/>
+        </w:rPr>
+        <w:drawing>
+          <wp:inline distT="0" distB="0" distL="0" distR="0" wp14:anchorId="3FE70676" wp14:editId="07A9491C">
+            <wp:extent cx="2394815" cy="4873910"/>
+            <wp:effectExtent l="0" t="0" r="0" b="3175"/>
+            <wp:docPr id="5" name="Afbeelding 5" descr="../../../../../../Users/mitch_walravens/Desktop/1fa2797a2aefea3280c"/>
+            <wp:cNvGraphicFramePr>
+              <a:graphicFrameLocks xmlns:a="http://schemas.openxmlformats.org/drawingml/2006/main" noChangeAspect="1"/>
+            </wp:cNvGraphicFramePr>
+            <a:graphic xmlns:a="http://schemas.openxmlformats.org/drawingml/2006/main">
+              <a:graphicData uri="http://schemas.openxmlformats.org/drawingml/2006/picture">
+                <pic:pic xmlns:pic="http://schemas.openxmlformats.org/drawingml/2006/picture">
+                  <pic:nvPicPr>
+                    <pic:cNvPr id="0" name="Picture 2" descr="../../../../../../Users/mitch_walravens/Desktop/1fa2797a2aefea3280c"/>
+                    <pic:cNvPicPr>
+                      <a:picLocks noChangeAspect="1" noChangeArrowheads="1"/>
+                    </pic:cNvPicPr>
+                  </pic:nvPicPr>
+                  <pic:blipFill>
+                    <a:blip r:embed="rId7">
+                      <a:extLst>
+                        <a:ext uri="{28A0092B-C50C-407E-A947-70E740481C1C}">
+                          <a14:useLocalDpi xmlns:a14="http://schemas.microsoft.com/office/drawing/2010/main" val="0"/>
+                        </a:ext>
+                      </a:extLst>
+                    </a:blip>
+                    <a:srcRect/>
+                    <a:stretch>
+                      <a:fillRect/>
+                    </a:stretch>
+                  </pic:blipFill>
+                  <pic:spPr bwMode="auto">
+                    <a:xfrm>
+                      <a:off x="0" y="0"/>
+                      <a:ext cx="2399481" cy="4883407"/>
+                    </a:xfrm>
+                    <a:prstGeom prst="rect">
+                      <a:avLst/>
+                    </a:prstGeom>
+                    <a:noFill/>
+                    <a:ln>
+                      <a:noFill/>
+                    </a:ln>
+                  </pic:spPr>
+                </pic:pic>
+              </a:graphicData>
+            </a:graphic>
+          </wp:inline>
+        </w:drawing>
+      </w:r>
+    </w:p>
+    <w:p>
+      <w:pPr>
+        <w:rPr>
+          <w:b/>
+          <w:i/>
+        </w:rPr>
+      </w:pPr>
+    </w:p>
+    <w:p>
+      <w:pPr>
+        <w:rPr>
+          <w:b/>
+          <w:i/>
+        </w:rPr>
+      </w:pPr>
+    </w:p>
+    <w:p>
+      <w:pPr>
+        <w:rPr>
+          <w:b/>
+          <w:i/>
+        </w:rPr>
+      </w:pPr>
+    </w:p>
+    <w:p>
+      <w:pPr>
+        <w:rPr>
+          <w:b/>
+          <w:i/>
+        </w:rPr>
+      </w:pPr>
+    </w:p>
+    <w:p>
+      <w:pPr>
+        <w:rPr>
+          <w:b/>
+          <w:i/>
+        </w:rPr>
+      </w:pPr>
+    </w:p>
+    <w:p>
+      <w:pPr>
+        <w:rPr>
+          <w:b/>
+          <w:i/>
+        </w:rPr>
+      </w:pPr>
+    </w:p>
+    <w:p>
+      <w:pPr>
+        <w:rPr>
+          <w:b/>
+          <w:i/>
+        </w:rPr>
+      </w:pPr>
+    </w:p>
+    <w:p>
+      <w:pPr>
+        <w:rPr>
+          <w:b/>
+          <w:i/>
+        </w:rPr>
+      </w:pPr>
+    </w:p>
+    <w:p>
+      <w:pPr>
+        <w:rPr>
+          <w:b/>
+          <w:i/>
+        </w:rPr>
+      </w:pPr>
+    </w:p>
+    <w:p>
+      <w:pPr>
+        <w:rPr>
+          <w:b/>
+          <w:i/>
+        </w:rPr>
+      </w:pPr>
+    </w:p>
+    <w:p>
+      <w:pPr>
+        <w:rPr>
+          <w:b/>
+          <w:i/>
+        </w:rPr>
+      </w:pPr>
+    </w:p>
+    <w:p>
+      <w:pPr>
+        <w:rPr>
+          <w:b/>
+          <w:i/>
+        </w:rPr>
+      </w:pPr>
+    </w:p>
+    <w:p>
+      <w:pPr>
+        <w:rPr>
+          <w:b/>
+          <w:i/>
+        </w:rPr>
+      </w:pPr>
+    </w:p>
+    <w:p>
+      <w:pPr>
+        <w:rPr>
+          <w:b/>
+          <w:i/>
+        </w:rPr>
+      </w:pPr>
+    </w:p>
+    <w:p>
+      <w:pPr>
+        <w:rPr>
+          <w:b/>
+          <w:i/>
+        </w:rPr>
+      </w:pPr>
+    </w:p>
+    <w:p>
+      <w:pPr>
+        <w:rPr>
+          <w:b/>
+          <w:i/>
+        </w:rPr>
+      </w:pPr>
+    </w:p>
+    <w:p>
+      <w:pPr>
+        <w:rPr>
+          <w:b/>
+          <w:i/>
+        </w:rPr>
+      </w:pPr>
+    </w:p>
+    <w:p>
+      <w:pPr>
+        <w:rPr>
+          <w:b/>
+          <w:i/>
+        </w:rPr>
+      </w:pPr>
+    </w:p>
+    <w:p>
+      <w:pPr>
+        <w:rPr>
+          <w:b/>
+          <w:i/>
+        </w:rPr>
+      </w:pPr>
+    </w:p>
+    <w:p>
+      <w:pPr>
+        <w:rPr>
+          <w:b/>
+          <w:i/>
+        </w:rPr>
+      </w:pPr>
+      <w:r>
+        <w:rPr>
+          <w:b/>
+          <w:i/>
+        </w:rPr>
+        <w:t>Onze Teams Pagina</w:t>
+      </w:r>
+    </w:p>
+    <w:p>
+      <w:pPr>
+        <w:rPr>
+          <w:b/>
+          <w:i/>
+        </w:rPr>
+      </w:pPr>
+    </w:p>
+    <w:p>
+      <w:pPr>
+        <w:rPr>
+          <w:b/>
+          <w:i/>
+        </w:rPr>
+      </w:pPr>
+      <w:r>
+        <w:rPr>
+          <w:noProof/>
+        </w:rPr>
+        <w:drawing>
+          <wp:inline distT="0" distB="0" distL="0" distR="0" wp14:anchorId="32239428" wp14:editId="2CACB330">
+            <wp:extent cx="2356890" cy="4793755"/>
+            <wp:effectExtent l="0" t="0" r="5715" b="6985"/>
+            <wp:docPr id="21" name="Afbeelding 21" descr="prototype1"/>
+            <wp:cNvGraphicFramePr>
+              <a:graphicFrameLocks xmlns:a="http://schemas.openxmlformats.org/drawingml/2006/main" noChangeAspect="1"/>
+            </wp:cNvGraphicFramePr>
+            <a:graphic xmlns:a="http://schemas.openxmlformats.org/drawingml/2006/main">
+              <a:graphicData uri="http://schemas.openxmlformats.org/drawingml/2006/picture">
+                <pic:pic xmlns:pic="http://schemas.openxmlformats.org/drawingml/2006/picture">
+                  <pic:nvPicPr>
+                    <pic:cNvPr id="0" name="Picture 10" descr="prototype1"/>
+                    <pic:cNvPicPr>
+                      <a:picLocks noChangeAspect="1" noChangeArrowheads="1"/>
+                    </pic:cNvPicPr>
+                  </pic:nvPicPr>
+                  <pic:blipFill>
+                    <a:blip r:embed="rId8">
+                      <a:extLst>
+                        <a:ext uri="{28A0092B-C50C-407E-A947-70E740481C1C}">
+                          <a14:useLocalDpi xmlns:a14="http://schemas.microsoft.com/office/drawing/2010/main" val="0"/>
+                        </a:ext>
+                      </a:extLst>
+                    </a:blip>
+                    <a:srcRect/>
+                    <a:stretch>
+                      <a:fillRect/>
+                    </a:stretch>
+                  </pic:blipFill>
+                  <pic:spPr bwMode="auto">
+                    <a:xfrm>
+                      <a:off x="0" y="0"/>
+                      <a:ext cx="2390152" cy="4861407"/>
+                    </a:xfrm>
+                    <a:prstGeom prst="rect">
+                      <a:avLst/>
+                    </a:prstGeom>
+                    <a:noFill/>
+                    <a:ln>
+                      <a:noFill/>
+                    </a:ln>
+                  </pic:spPr>
+                </pic:pic>
+              </a:graphicData>
+            </a:graphic>
+          </wp:inline>
+        </w:drawing>
+      </w:r>
+    </w:p>
+    <w:p>
+      <w:pPr>
+        <w:rPr>
+          <w:b/>
+          <w:i/>
+        </w:rPr>
+      </w:pPr>
+    </w:p>
+    <w:p/>
+    <w:p/>
+    <w:p/>
+    <w:p/>
+    <w:p/>
+    <w:p/>
+    <w:p>
+      <w:pPr>
+        <w:tabs>
+          <w:tab w:val="left" w:pos="1164"/>
+        </w:tabs>
+      </w:pPr>
+      <w:r>
+        <w:tab/>
+      </w:r>
+    </w:p>
+    <w:p>
+      <w:pPr>
+        <w:tabs>
+          <w:tab w:val="left" w:pos="1164"/>
+        </w:tabs>
+      </w:pPr>
+    </w:p>
+    <w:p>
+      <w:pPr>
+        <w:tabs>
+          <w:tab w:val="left" w:pos="1164"/>
+        </w:tabs>
+      </w:pPr>
+    </w:p>
+    <w:p>
+      <w:pPr>
+        <w:tabs>
+          <w:tab w:val="left" w:pos="1164"/>
+        </w:tabs>
+      </w:pPr>
+    </w:p>
+    <w:p>
+      <w:pPr>
+        <w:tabs>
+          <w:tab w:val="left" w:pos="1164"/>
+        </w:tabs>
+      </w:pPr>
+    </w:p>
+    <w:p>
+      <w:pPr>
+        <w:tabs>
+          <w:tab w:val="left" w:pos="1164"/>
+        </w:tabs>
+      </w:pPr>
+    </w:p>
+    <w:p>
+      <w:pPr>
+        <w:tabs>
+          <w:tab w:val="left" w:pos="1164"/>
+        </w:tabs>
+      </w:pPr>
+    </w:p>
+    <w:p>
+      <w:pPr>
+        <w:tabs>
+          <w:tab w:val="left" w:pos="1164"/>
+        </w:tabs>
+      </w:pPr>
+    </w:p>
+    <w:p>
+      <w:pPr>
+        <w:tabs>
+          <w:tab w:val="left" w:pos="1164"/>
+        </w:tabs>
+      </w:pPr>
+    </w:p>
+    <w:p>
+      <w:pPr>
+        <w:tabs>
+          <w:tab w:val="left" w:pos="1164"/>
+        </w:tabs>
+      </w:pPr>
+    </w:p>
+    <w:p>
+      <w:pPr>
+        <w:tabs>
+          <w:tab w:val="left" w:pos="1164"/>
+        </w:tabs>
+      </w:pPr>
+    </w:p>
+    <w:p>
+      <w:pPr>
+        <w:tabs>
+          <w:tab w:val="left" w:pos="1164"/>
+        </w:tabs>
+      </w:pPr>
+    </w:p>
+    <w:p>
+      <w:pPr>
+        <w:tabs>
+          <w:tab w:val="left" w:pos="1164"/>
+        </w:tabs>
+      </w:pPr>
+    </w:p>
+    <w:p>
+      <w:pPr>
+        <w:tabs>
+          <w:tab w:val="left" w:pos="1164"/>
+        </w:tabs>
+        <w:rPr>
+          <w:b/>
+          <w:i/>
+        </w:rPr>
+      </w:pPr>
+      <w:r>
+        <w:rPr>
+          <w:b/>
+          <w:i/>
+        </w:rPr>
+        <w:t xml:space="preserve">Competities pagina zijn de </w:t>
+      </w:r>
+      <w:proofErr w:type="spellStart"/>
+      <w:r>
+        <w:rPr>
+          <w:b/>
+          <w:i/>
+        </w:rPr>
+        <w:t>Primeira</w:t>
+      </w:r>
+      <w:proofErr w:type="spellEnd"/>
+      <w:r>
+        <w:rPr>
+          <w:b/>
+          <w:i/>
+        </w:rPr>
+        <w:t xml:space="preserve"> Liga, </w:t>
+      </w:r>
+      <w:proofErr w:type="spellStart"/>
+      <w:r>
+        <w:rPr>
+          <w:b/>
+          <w:i/>
+        </w:rPr>
+        <w:t>Champions</w:t>
+      </w:r>
+      <w:proofErr w:type="spellEnd"/>
+      <w:r>
+        <w:rPr>
+          <w:b/>
+          <w:i/>
+        </w:rPr>
+        <w:t xml:space="preserve"> League en EK France toegevoegd:</w:t>
+      </w:r>
+    </w:p>
+    <w:p>
+      <w:pPr>
+        <w:tabs>
+          <w:tab w:val="left" w:pos="1164"/>
+        </w:tabs>
+        <w:rPr>
+          <w:b/>
+          <w:i/>
+        </w:rPr>
+      </w:pPr>
+    </w:p>
+    <w:p>
+      <w:pPr>
+        <w:rPr>
+          <w:b/>
+          <w:i/>
+        </w:rPr>
+      </w:pPr>
+      <w:r>
+        <w:rPr>
+          <w:b/>
+          <w:i/>
+          <w:noProof/>
+        </w:rPr>
+        <w:drawing>
+          <wp:inline distT="0" distB="0" distL="0" distR="0" wp14:anchorId="12E8E3B6" wp14:editId="0BD8748F">
+            <wp:extent cx="2636061" cy="5129017"/>
+            <wp:effectExtent l="0" t="0" r="5715" b="1905"/>
+            <wp:docPr id="7" name="Afbeelding 7" descr="../../../../../../Users/mitch_walravens/Desktop/c94ade1215d4ec26bab"/>
+            <wp:cNvGraphicFramePr>
+              <a:graphicFrameLocks xmlns:a="http://schemas.openxmlformats.org/drawingml/2006/main" noChangeAspect="1"/>
+            </wp:cNvGraphicFramePr>
+            <a:graphic xmlns:a="http://schemas.openxmlformats.org/drawingml/2006/main">
+              <a:graphicData uri="http://schemas.openxmlformats.org/drawingml/2006/picture">
+                <pic:pic xmlns:pic="http://schemas.openxmlformats.org/drawingml/2006/picture">
+                  <pic:nvPicPr>
+                    <pic:cNvPr id="0" name="Picture 4" descr="../../../../../../Users/mitch_walravens/Desktop/c94ade1215d4ec26bab"/>
+                    <pic:cNvPicPr>
+                      <a:picLocks noChangeAspect="1" noChangeArrowheads="1"/>
+                    </pic:cNvPicPr>
+                  </pic:nvPicPr>
+                  <pic:blipFill>
+                    <a:blip r:embed="rId9">
+                      <a:extLst>
+                        <a:ext uri="{28A0092B-C50C-407E-A947-70E740481C1C}">
+                          <a14:useLocalDpi xmlns:a14="http://schemas.microsoft.com/office/drawing/2010/main" val="0"/>
+                        </a:ext>
+                      </a:extLst>
+                    </a:blip>
+                    <a:srcRect/>
+                    <a:stretch>
+                      <a:fillRect/>
+                    </a:stretch>
+                  </pic:blipFill>
+                  <pic:spPr bwMode="auto">
+                    <a:xfrm>
+                      <a:off x="0" y="0"/>
+                      <a:ext cx="2647262" cy="5150810"/>
+                    </a:xfrm>
+                    <a:prstGeom prst="rect">
+                      <a:avLst/>
+                    </a:prstGeom>
+                    <a:noFill/>
+                    <a:ln>
+                      <a:noFill/>
+                    </a:ln>
+                  </pic:spPr>
+                </pic:pic>
+              </a:graphicData>
+            </a:graphic>
+          </wp:inline>
+        </w:drawing>
+      </w:r>
       <w:bookmarkStart w:id="7" w:name="_GoBack"/>
       <w:bookmarkEnd w:id="7"/>
     </w:p>
